--- a/what is this/附件5：參賽切結書暨蒐集個人資料告知肖像提供同意書.docx
+++ b/what is this/附件5：參賽切結書暨蒐集個人資料告知肖像提供同意書.docx
@@ -15,8 +15,6 @@
           <w:szCs w:val="36"/>
         </w:rPr>
       </w:pPr>
-      <w:bookmarkStart w:id="0" w:name="_GoBack"/>
-      <w:bookmarkEnd w:id="0"/>
       <w:r>
         <w:rPr>
           <w:rFonts w:asciiTheme="majorEastAsia" w:eastAsiaTheme="majorEastAsia" w:hAnsiTheme="majorEastAsia" w:hint="eastAsia"/>
@@ -188,7 +186,37 @@
           <w:rFonts w:ascii="標楷體" w:eastAsia="標楷體" w:hAnsi="標楷體"/>
           <w:u w:val="single"/>
         </w:rPr>
-        <w:t xml:space="preserve">                                                        </w:t>
+        <w:t xml:space="preserve"> </w:t>
+      </w:r>
+      <w:r>
+        <w:rPr>
+          <w:rFonts w:ascii="標楷體" w:eastAsia="標楷體" w:hAnsi="標楷體" w:hint="eastAsia"/>
+          <w:u w:val="single"/>
+        </w:rPr>
+        <w:t>國立</w:t>
+      </w:r>
+      <w:proofErr w:type="gramStart"/>
+      <w:r>
+        <w:rPr>
+          <w:rFonts w:ascii="標楷體" w:eastAsia="標楷體" w:hAnsi="標楷體" w:hint="eastAsia"/>
+          <w:u w:val="single"/>
+        </w:rPr>
+        <w:t>臺</w:t>
+      </w:r>
+      <w:proofErr w:type="gramEnd"/>
+      <w:r>
+        <w:rPr>
+          <w:rFonts w:ascii="標楷體" w:eastAsia="標楷體" w:hAnsi="標楷體" w:hint="eastAsia"/>
+          <w:u w:val="single"/>
+        </w:rPr>
+        <w:t>北教育大學</w:t>
+      </w:r>
+      <w:r>
+        <w:rPr>
+          <w:rFonts w:ascii="標楷體" w:eastAsia="標楷體" w:hAnsi="標楷體"/>
+          <w:u w:val="single"/>
+        </w:rPr>
+        <w:t xml:space="preserve">                                                       </w:t>
       </w:r>
     </w:p>
     <w:p>
@@ -211,40 +239,16 @@
       </w:r>
       <w:r>
         <w:rPr>
-          <w:rFonts w:ascii="標楷體" w:eastAsia="標楷體" w:hAnsi="標楷體"/>
-          <w:u w:val="single"/>
+          <w:rFonts w:ascii="標楷體" w:eastAsia="標楷體" w:hAnsi="標楷體" w:hint="eastAsia"/>
         </w:rPr>
-        <w:t xml:space="preserve">  </w:t>
-      </w:r>
-      <w:r>
-        <w:rPr>
-          <w:rFonts w:ascii="標楷體" w:eastAsia="標楷體" w:hAnsi="標楷體" w:hint="eastAsia"/>
-          <w:u w:val="single"/>
-        </w:rPr>
-        <w:t>請填寫</w:t>
-      </w:r>
-      <w:proofErr w:type="gramStart"/>
-      <w:r>
-        <w:rPr>
-          <w:rFonts w:ascii="標楷體" w:eastAsia="標楷體" w:hAnsi="標楷體" w:hint="eastAsia"/>
-          <w:u w:val="single"/>
-        </w:rPr>
-        <w:t>與線上報名</w:t>
-      </w:r>
-      <w:proofErr w:type="gramEnd"/>
-      <w:r>
-        <w:rPr>
-          <w:rFonts w:ascii="標楷體" w:eastAsia="標楷體" w:hAnsi="標楷體" w:hint="eastAsia"/>
-          <w:u w:val="single"/>
-        </w:rPr>
-        <w:t>系統一致之中文專題名稱</w:t>
+        <w:t>SPIFFE 校園身分驗證系統</w:t>
       </w:r>
       <w:r>
         <w:rPr>
           <w:rFonts w:ascii="標楷體" w:eastAsia="標楷體" w:hAnsi="標楷體"/>
           <w:u w:val="single"/>
         </w:rPr>
-        <w:t xml:space="preserve">                </w:t>
+        <w:t xml:space="preserve"> </w:t>
       </w:r>
     </w:p>
     <w:p>
@@ -1232,6 +1236,12 @@
                 <w:rFonts w:ascii="標楷體" w:eastAsia="標楷體" w:hAnsi="標楷體"/>
               </w:rPr>
             </w:pPr>
+            <w:r>
+              <w:rPr>
+                <w:rFonts w:ascii="標楷體" w:eastAsia="標楷體" w:hAnsi="標楷體" w:hint="eastAsia"/>
+              </w:rPr>
+              <w:t>蔡芳宇</w:t>
+            </w:r>
           </w:p>
         </w:tc>
         <w:tc>
@@ -1311,6 +1321,12 @@
                 <w:rFonts w:ascii="標楷體" w:eastAsia="標楷體" w:hAnsi="標楷體"/>
               </w:rPr>
             </w:pPr>
+            <w:r>
+              <w:rPr>
+                <w:rFonts w:ascii="標楷體" w:eastAsia="標楷體" w:hAnsi="標楷體" w:hint="eastAsia"/>
+              </w:rPr>
+              <w:t>李盈萱</w:t>
+            </w:r>
           </w:p>
         </w:tc>
         <w:tc>
@@ -1887,7 +1903,19 @@
         <w:rPr>
           <w:rFonts w:ascii="標楷體" w:eastAsia="標楷體" w:hAnsi="標楷體" w:hint="eastAsia"/>
         </w:rPr>
-        <w:t xml:space="preserve">  </w:t>
+        <w:t xml:space="preserve"> </w:t>
+      </w:r>
+      <w:r>
+        <w:rPr>
+          <w:rFonts w:ascii="標楷體" w:eastAsia="標楷體" w:hAnsi="標楷體" w:hint="eastAsia"/>
+        </w:rPr>
+        <w:t>9</w:t>
+      </w:r>
+      <w:r>
+        <w:rPr>
+          <w:rFonts w:ascii="標楷體" w:eastAsia="標楷體" w:hAnsi="標楷體" w:hint="eastAsia"/>
+        </w:rPr>
+        <w:t xml:space="preserve"> </w:t>
       </w:r>
       <w:r>
         <w:rPr>
@@ -1899,7 +1927,21 @@
         <w:rPr>
           <w:rFonts w:ascii="標楷體" w:eastAsia="標楷體" w:hAnsi="標楷體" w:hint="eastAsia"/>
         </w:rPr>
-        <w:t xml:space="preserve">  </w:t>
+        <w:t xml:space="preserve"> </w:t>
+      </w:r>
+      <w:r>
+        <w:rPr>
+          <w:rFonts w:ascii="標楷體" w:eastAsia="標楷體" w:hAnsi="標楷體"/>
+        </w:rPr>
+        <w:t>30</w:t>
+      </w:r>
+      <w:bookmarkStart w:id="0" w:name="_GoBack"/>
+      <w:bookmarkEnd w:id="0"/>
+      <w:r>
+        <w:rPr>
+          <w:rFonts w:ascii="標楷體" w:eastAsia="標楷體" w:hAnsi="標楷體" w:hint="eastAsia"/>
+        </w:rPr>
+        <w:t xml:space="preserve"> </w:t>
       </w:r>
       <w:r>
         <w:rPr>
@@ -16538,7 +16580,7 @@
 </file>
 
 <file path=customXml/itemProps1.xml><?xml version="1.0" encoding="utf-8"?>
-<ds:datastoreItem xmlns:ds="http://schemas.openxmlformats.org/officeDocument/2006/customXml" ds:itemID="{75202B73-FE68-4323-B94A-11B426F0D83B}">
+<ds:datastoreItem xmlns:ds="http://schemas.openxmlformats.org/officeDocument/2006/customXml" ds:itemID="{AA26C559-DDF9-495D-8F29-C0F34E78AE65}">
   <ds:schemaRefs>
     <ds:schemaRef ds:uri="http://schemas.openxmlformats.org/officeDocument/2006/bibliography"/>
   </ds:schemaRefs>
